--- a/Lab2_Algo/Звіт.docx
+++ b/Lab2_Algo/Звіт.docx
@@ -429,8 +429,6 @@
         </w:rPr>
         <w:t>20</w:t>
       </w:r>
-      <w:bookmarkStart w:id="0" w:name="_GoBack"/>
-      <w:bookmarkEnd w:id="0"/>
     </w:p>
     <w:p>
       <w:pPr>
@@ -502,7 +500,6 @@
           <w:b/>
           <w:sz w:val="28"/>
           <w:szCs w:val="28"/>
-          <w:lang w:val="en-US"/>
         </w:rPr>
       </w:pPr>
       <w:r>
@@ -521,7 +518,6 @@
           <w:b/>
           <w:sz w:val="28"/>
           <w:szCs w:val="28"/>
-          <w:lang w:val="en-US"/>
         </w:rPr>
         <w:t>:</w:t>
       </w:r>
@@ -652,7 +648,6 @@
           <w:b/>
           <w:sz w:val="28"/>
           <w:szCs w:val="28"/>
-          <w:lang w:val="en-US"/>
         </w:rPr>
       </w:pPr>
       <w:r>
@@ -671,7 +666,6 @@
           <w:b/>
           <w:sz w:val="28"/>
           <w:szCs w:val="28"/>
-          <w:lang w:val="en-US"/>
         </w:rPr>
         <w:t>:</w:t>
       </w:r>
@@ -684,7 +678,6 @@
           <w:b/>
           <w:sz w:val="28"/>
           <w:szCs w:val="28"/>
-          <w:lang w:val="en-US"/>
         </w:rPr>
       </w:pPr>
     </w:p>
@@ -718,21 +711,7 @@
           <w:rFonts w:ascii="Times New Roman" w:hAnsi="Times New Roman"/>
           <w:lang w:val="uk-UA"/>
         </w:rPr>
-        <w:t>• Виб</w:t>
-      </w:r>
-      <w:r>
-        <w:rPr>
-          <w:rFonts w:ascii="Times New Roman" w:hAnsi="Times New Roman"/>
-          <w:lang w:val="uk-UA"/>
-        </w:rPr>
-        <w:t>ираємо</w:t>
-      </w:r>
-      <w:r>
-        <w:rPr>
-          <w:rFonts w:ascii="Times New Roman" w:hAnsi="Times New Roman"/>
-          <w:lang w:val="uk-UA"/>
-        </w:rPr>
-        <w:t xml:space="preserve"> елемент з масиву. Назвемо його опорним.</w:t>
+        <w:t>• Вибираємо елемент з масиву. Назвемо його опорним.</w:t>
       </w:r>
     </w:p>
     <w:p>
@@ -748,63 +727,23 @@
           <w:rFonts w:ascii="Times New Roman" w:hAnsi="Times New Roman"/>
           <w:lang w:val="uk-UA"/>
         </w:rPr>
-        <w:t>• Розби</w:t>
-      </w:r>
-      <w:r>
-        <w:rPr>
-          <w:rFonts w:ascii="Times New Roman" w:hAnsi="Times New Roman"/>
-          <w:lang w:val="uk-UA"/>
-        </w:rPr>
-        <w:t>ваємо</w:t>
-      </w:r>
-      <w:r>
-        <w:rPr>
-          <w:rFonts w:ascii="Times New Roman" w:hAnsi="Times New Roman"/>
-          <w:lang w:val="uk-UA"/>
-        </w:rPr>
-        <w:t>: перерозподіл</w:t>
-      </w:r>
-      <w:r>
-        <w:rPr>
-          <w:rFonts w:ascii="Times New Roman" w:hAnsi="Times New Roman"/>
-          <w:lang w:val="uk-UA"/>
-        </w:rPr>
-        <w:t>яємо</w:t>
-      </w:r>
-      <w:r>
-        <w:rPr>
-          <w:rFonts w:ascii="Times New Roman" w:hAnsi="Times New Roman"/>
-          <w:lang w:val="uk-UA"/>
-        </w:rPr>
-        <w:t xml:space="preserve"> елемен</w:t>
-      </w:r>
-      <w:r>
-        <w:rPr>
-          <w:rFonts w:ascii="Times New Roman" w:hAnsi="Times New Roman"/>
-          <w:lang w:val="uk-UA"/>
-        </w:rPr>
-        <w:t>ти</w:t>
-      </w:r>
-      <w:r>
-        <w:rPr>
-          <w:rFonts w:ascii="Times New Roman" w:hAnsi="Times New Roman"/>
-          <w:lang w:val="uk-UA"/>
-        </w:rPr>
-        <w:t xml:space="preserve"> в масиві таким чином, що елементи менше опорного помі</w:t>
-      </w:r>
-      <w:r>
-        <w:rPr>
-          <w:rFonts w:ascii="Times New Roman" w:hAnsi="Times New Roman"/>
-          <w:lang w:val="uk-UA"/>
-        </w:rPr>
-        <w:t>стяться</w:t>
-      </w:r>
-      <w:r>
-        <w:rPr>
-          <w:rFonts w:ascii="Times New Roman" w:hAnsi="Times New Roman"/>
-          <w:lang w:val="uk-UA"/>
-        </w:rPr>
-        <w:t xml:space="preserve"> перед ним, а більш</w:t>
+        <w:t>• Розбиваємо: перерозподіляємо елементи в масиві таким чином, що елементи менше опорного помістяться перед ним, а більші або рівні -- після.</w:t>
+      </w:r>
+    </w:p>
+    <w:p>
+      <w:pPr>
+        <w:spacing w:after="0"/>
+        <w:rPr>
+          <w:rFonts w:ascii="Times New Roman" w:hAnsi="Times New Roman"/>
+          <w:lang w:val="uk-UA"/>
+        </w:rPr>
+      </w:pPr>
+      <w:r>
+        <w:rPr>
+          <w:rFonts w:ascii="Times New Roman" w:hAnsi="Times New Roman"/>
+          <w:lang w:val="uk-UA"/>
+        </w:rPr>
+        <w:t>• Рекурсивно застосувати перші два кроки до двох п</w:t>
       </w:r>
       <w:r>
         <w:rPr>
@@ -818,21 +757,35 @@
           <w:rFonts w:ascii="Times New Roman" w:hAnsi="Times New Roman"/>
           <w:lang w:val="uk-UA"/>
         </w:rPr>
-        <w:t xml:space="preserve"> або рівні</w:t>
-      </w:r>
-      <w:r>
-        <w:rPr>
-          <w:rFonts w:ascii="Times New Roman" w:hAnsi="Times New Roman"/>
-          <w:lang w:val="uk-UA"/>
-        </w:rPr>
-        <w:t xml:space="preserve"> --</w:t>
-      </w:r>
-      <w:r>
-        <w:rPr>
-          <w:rFonts w:ascii="Times New Roman" w:hAnsi="Times New Roman"/>
-          <w:lang w:val="uk-UA"/>
-        </w:rPr>
-        <w:t xml:space="preserve"> після.</w:t>
+        <w:t>дмас</w:t>
+      </w:r>
+      <w:r>
+        <w:rPr>
+          <w:rFonts w:ascii="Times New Roman" w:hAnsi="Times New Roman"/>
+          <w:lang w:val="uk-UA"/>
+        </w:rPr>
+        <w:t>и</w:t>
+      </w:r>
+      <w:r>
+        <w:rPr>
+          <w:rFonts w:ascii="Times New Roman" w:hAnsi="Times New Roman"/>
+          <w:lang w:val="uk-UA"/>
+        </w:rPr>
+        <w:t>в</w:t>
+      </w:r>
+      <w:r>
+        <w:rPr>
+          <w:rFonts w:ascii="Times New Roman" w:hAnsi="Times New Roman"/>
+          <w:lang w:val="uk-UA"/>
+        </w:rPr>
+        <w:t>ів</w:t>
+      </w:r>
+      <w:r>
+        <w:rPr>
+          <w:rFonts w:ascii="Times New Roman" w:hAnsi="Times New Roman"/>
+          <w:lang w:val="uk-UA"/>
+        </w:rPr>
+        <w:t xml:space="preserve"> зліва і праворуч від опорного елемента. Рекурсія не застосовується до масиву, в якому тільки один елемент або елементи відсутні.</w:t>
       </w:r>
     </w:p>
     <w:p>
@@ -843,102 +796,15 @@
           <w:lang w:val="uk-UA"/>
         </w:rPr>
       </w:pPr>
-      <w:r>
-        <w:rPr>
-          <w:rFonts w:ascii="Times New Roman" w:hAnsi="Times New Roman"/>
-          <w:lang w:val="uk-UA"/>
-        </w:rPr>
-        <w:t>• Рекурсивно застосувати перші два кроки до двох п</w:t>
-      </w:r>
-      <w:r>
-        <w:rPr>
-          <w:rFonts w:ascii="Times New Roman" w:hAnsi="Times New Roman"/>
-          <w:lang w:val="uk-UA"/>
-        </w:rPr>
-        <w:t>і</w:t>
-      </w:r>
-      <w:r>
-        <w:rPr>
-          <w:rFonts w:ascii="Times New Roman" w:hAnsi="Times New Roman"/>
-          <w:lang w:val="uk-UA"/>
-        </w:rPr>
-        <w:t>дмас</w:t>
-      </w:r>
-      <w:r>
-        <w:rPr>
-          <w:rFonts w:ascii="Times New Roman" w:hAnsi="Times New Roman"/>
-          <w:lang w:val="uk-UA"/>
-        </w:rPr>
-        <w:t>и</w:t>
-      </w:r>
-      <w:r>
-        <w:rPr>
-          <w:rFonts w:ascii="Times New Roman" w:hAnsi="Times New Roman"/>
-          <w:lang w:val="uk-UA"/>
-        </w:rPr>
-        <w:t>в</w:t>
-      </w:r>
-      <w:r>
-        <w:rPr>
-          <w:rFonts w:ascii="Times New Roman" w:hAnsi="Times New Roman"/>
-          <w:lang w:val="uk-UA"/>
-        </w:rPr>
-        <w:t>ів</w:t>
-      </w:r>
-      <w:r>
-        <w:rPr>
-          <w:rFonts w:ascii="Times New Roman" w:hAnsi="Times New Roman"/>
-          <w:lang w:val="uk-UA"/>
-        </w:rPr>
-        <w:t xml:space="preserve"> зліва і праворуч від опорного елемента.</w:t>
-      </w:r>
-      <w:r>
-        <w:rPr>
-          <w:rFonts w:ascii="Times New Roman" w:hAnsi="Times New Roman"/>
-          <w:lang w:val="uk-UA"/>
-        </w:rPr>
-        <w:t xml:space="preserve"> </w:t>
-      </w:r>
-      <w:r>
-        <w:rPr>
-          <w:rFonts w:ascii="Times New Roman" w:hAnsi="Times New Roman"/>
-          <w:lang w:val="uk-UA"/>
-        </w:rPr>
-        <w:t>Рекурсія не застосовується до масиву, в якому тільки один елемент або</w:t>
-      </w:r>
-      <w:r>
-        <w:rPr>
-          <w:rFonts w:ascii="Times New Roman" w:hAnsi="Times New Roman"/>
-          <w:lang w:val="uk-UA"/>
-        </w:rPr>
-        <w:t xml:space="preserve"> елементи відсутні</w:t>
-      </w:r>
-      <w:r>
-        <w:rPr>
-          <w:rFonts w:ascii="Times New Roman" w:hAnsi="Times New Roman"/>
-          <w:lang w:val="uk-UA"/>
-        </w:rPr>
-        <w:t>.</w:t>
-      </w:r>
     </w:p>
     <w:p>
       <w:pPr>
         <w:spacing w:after="0"/>
         <w:rPr>
           <w:rFonts w:ascii="Times New Roman" w:hAnsi="Times New Roman"/>
-          <w:lang w:val="uk-UA"/>
-        </w:rPr>
-      </w:pPr>
-    </w:p>
-    <w:p>
-      <w:pPr>
-        <w:spacing w:after="0"/>
-        <w:rPr>
-          <w:rFonts w:ascii="Times New Roman" w:hAnsi="Times New Roman"/>
           <w:b/>
           <w:sz w:val="28"/>
           <w:szCs w:val="28"/>
-          <w:lang w:val="en-US"/>
         </w:rPr>
       </w:pPr>
       <w:r>
@@ -957,7 +823,6 @@
           <w:b/>
           <w:sz w:val="28"/>
           <w:szCs w:val="28"/>
-          <w:lang w:val="en-US"/>
         </w:rPr>
         <w:t>:</w:t>
       </w:r>
@@ -1072,6 +937,9 @@
       </w:r>
       <m:oMath>
         <m:r>
+          <m:rPr>
+            <m:sty m:val="p"/>
+          </m:rPr>
           <w:rPr>
             <w:rFonts w:ascii="Cambria Math" w:hAnsi="Cambria Math"/>
             <w:lang w:val="uk-UA"/>
@@ -1090,6 +958,9 @@
           </m:dPr>
           <m:e>
             <m:r>
+              <m:rPr>
+                <m:sty m:val="p"/>
+              </m:rPr>
               <w:rPr>
                 <w:rFonts w:ascii="Cambria Math" w:hAnsi="Cambria Math"/>
                 <w:lang w:val="uk-UA"/>
@@ -1137,6 +1008,9 @@
                   </m:dPr>
                   <m:e>
                     <m:r>
+                      <m:rPr>
+                        <m:sty m:val="p"/>
+                      </m:rPr>
                       <w:rPr>
                         <w:rFonts w:ascii="Cambria Math" w:hAnsi="Cambria Math"/>
                         <w:lang w:val="uk-UA"/>
@@ -1164,14 +1038,6 @@
           <w:i/>
           <w:lang w:val="uk-UA"/>
         </w:rPr>
-        <w:fldChar w:fldCharType="separate"/>
-      </w:r>
-      <w:r>
-        <w:rPr>
-          <w:rFonts w:ascii="Times New Roman" w:hAnsi="Times New Roman"/>
-          <w:i/>
-          <w:lang w:val="uk-UA"/>
-        </w:rPr>
         <w:fldChar w:fldCharType="end"/>
       </w:r>
       <w:r>
@@ -1197,7 +1063,6 @@
           <w:b/>
           <w:sz w:val="28"/>
           <w:szCs w:val="28"/>
-          <w:lang w:val="en-US"/>
         </w:rPr>
       </w:pPr>
       <w:r>
@@ -1216,7 +1081,6 @@
           <w:b/>
           <w:sz w:val="28"/>
           <w:szCs w:val="28"/>
-          <w:lang w:val="en-US"/>
         </w:rPr>
         <w:t>:</w:t>
       </w:r>
@@ -1264,7 +1128,6 @@
           <w:b/>
           <w:sz w:val="28"/>
           <w:szCs w:val="28"/>
-          <w:lang w:val="en-US"/>
         </w:rPr>
       </w:pPr>
       <w:r>
@@ -1283,7 +1146,6 @@
           <w:b/>
           <w:sz w:val="28"/>
           <w:szCs w:val="28"/>
-          <w:lang w:val="en-US"/>
         </w:rPr>
         <w:t>:</w:t>
       </w:r>
@@ -1385,8 +1247,46 @@
         <w:rPr>
           <w:rFonts w:ascii="Consolas" w:hAnsi="Consolas"/>
           <w:color w:val="808080"/>
-        </w:rPr>
-        <w:t>//Просто вивід массивів</w:t>
+          <w:lang w:val="en-US"/>
+        </w:rPr>
+        <w:t>//</w:t>
+      </w:r>
+      <w:r>
+        <w:rPr>
+          <w:rFonts w:ascii="Consolas" w:hAnsi="Consolas"/>
+          <w:color w:val="808080"/>
+        </w:rPr>
+        <w:t>Просто</w:t>
+      </w:r>
+      <w:r>
+        <w:rPr>
+          <w:rFonts w:ascii="Consolas" w:hAnsi="Consolas"/>
+          <w:color w:val="808080"/>
+          <w:lang w:val="en-US"/>
+        </w:rPr>
+        <w:t xml:space="preserve"> </w:t>
+      </w:r>
+      <w:r>
+        <w:rPr>
+          <w:rFonts w:ascii="Consolas" w:hAnsi="Consolas"/>
+          <w:color w:val="808080"/>
+        </w:rPr>
+        <w:t>вивід</w:t>
+      </w:r>
+      <w:r>
+        <w:rPr>
+          <w:rFonts w:ascii="Consolas" w:hAnsi="Consolas"/>
+          <w:color w:val="808080"/>
+          <w:lang w:val="en-US"/>
+        </w:rPr>
+        <w:t xml:space="preserve"> </w:t>
+      </w:r>
+      <w:r>
+        <w:rPr>
+          <w:rFonts w:ascii="Consolas" w:hAnsi="Consolas"/>
+          <w:color w:val="808080"/>
+        </w:rPr>
+        <w:t>массивів</w:t>
       </w:r>
     </w:p>
     <w:p>
@@ -1663,7 +1563,7 @@
         <w:shd w:val="clear" w:color="auto" w:fill="2B2B2B"/>
         <w:rPr>
           <w:rFonts w:ascii="Consolas" w:hAnsi="Consolas"/>
-          <w:color w:val="A9B7C6"/>
+          <w:color w:val="808080"/>
         </w:rPr>
       </w:pPr>
       <w:r>
@@ -1684,6 +1584,48 @@
     </w:p>
     <w:p>
       <w:pPr>
+        <w:shd w:val="clear" w:color="auto" w:fill="2B2B2B"/>
+        <w:tabs>
+          <w:tab w:val="left" w:pos="916"/>
+          <w:tab w:val="left" w:pos="1832"/>
+          <w:tab w:val="left" w:pos="2748"/>
+          <w:tab w:val="left" w:pos="3664"/>
+          <w:tab w:val="left" w:pos="4580"/>
+          <w:tab w:val="left" w:pos="5496"/>
+          <w:tab w:val="left" w:pos="6412"/>
+          <w:tab w:val="left" w:pos="7328"/>
+          <w:tab w:val="left" w:pos="8244"/>
+          <w:tab w:val="left" w:pos="9160"/>
+          <w:tab w:val="left" w:pos="10076"/>
+          <w:tab w:val="left" w:pos="10992"/>
+          <w:tab w:val="left" w:pos="11908"/>
+          <w:tab w:val="left" w:pos="12824"/>
+          <w:tab w:val="left" w:pos="13740"/>
+          <w:tab w:val="left" w:pos="14656"/>
+        </w:tabs>
+        <w:spacing w:after="0" w:line="240" w:lineRule="auto"/>
+        <w:rPr>
+          <w:rFonts w:ascii="Consolas" w:hAnsi="Consolas" w:cs="Courier New"/>
+          <w:color w:val="A9B7C6"/>
+          <w:sz w:val="20"/>
+          <w:szCs w:val="20"/>
+          <w:lang w:eastAsia="ru-RU"/>
+        </w:rPr>
+      </w:pPr>
+      <w:r>
+        <w:rPr>
+          <w:rFonts w:ascii="Consolas" w:hAnsi="Consolas" w:cs="Courier New"/>
+          <w:color w:val="808080"/>
+          <w:sz w:val="20"/>
+          <w:szCs w:val="20"/>
+          <w:lang w:eastAsia="ru-RU"/>
+        </w:rPr>
+        <w:lastRenderedPageBreak/>
+        <w:t>//Коротше кажучи, сортуємо массиви болтів та гайок щоб утворити в майбутньому пари.</w:t>
+      </w:r>
+    </w:p>
+    <w:p>
+      <w:pPr>
         <w:pStyle w:val="HTML"/>
         <w:shd w:val="clear" w:color="auto" w:fill="2B2B2B"/>
         <w:rPr>
@@ -1692,95 +1634,6 @@
           <w:lang w:val="en-US"/>
         </w:rPr>
       </w:pPr>
-      <w:r>
-        <w:rPr>
-          <w:rFonts w:ascii="Consolas" w:hAnsi="Consolas"/>
-          <w:color w:val="CC7832"/>
-          <w:lang w:val="en-US"/>
-        </w:rPr>
-        <w:lastRenderedPageBreak/>
-        <w:t xml:space="preserve">void </w:t>
-      </w:r>
-      <w:r>
-        <w:rPr>
-          <w:rFonts w:ascii="Consolas" w:hAnsi="Consolas"/>
-          <w:color w:val="B5B6E3"/>
-          <w:lang w:val="en-US"/>
-        </w:rPr>
-        <w:t>NutsAndBoltsMatch</w:t>
-      </w:r>
-      <w:r>
-        <w:rPr>
-          <w:rFonts w:ascii="Consolas" w:hAnsi="Consolas"/>
-          <w:color w:val="A9B7C6"/>
-          <w:lang w:val="en-US"/>
-        </w:rPr>
-        <w:t>::</w:t>
-      </w:r>
-      <w:r>
-        <w:rPr>
-          <w:rFonts w:ascii="Consolas" w:hAnsi="Consolas"/>
-          <w:color w:val="FFC66D"/>
-          <w:lang w:val="en-US"/>
-        </w:rPr>
-        <w:t>PartitionMatch</w:t>
-      </w:r>
-      <w:r>
-        <w:rPr>
-          <w:rFonts w:ascii="Consolas" w:hAnsi="Consolas"/>
-          <w:color w:val="A9B7C6"/>
-          <w:lang w:val="en-US"/>
-        </w:rPr>
-        <w:t>(</w:t>
-      </w:r>
-      <w:r>
-        <w:rPr>
-          <w:rFonts w:ascii="Consolas" w:hAnsi="Consolas"/>
-          <w:color w:val="CC7832"/>
-          <w:lang w:val="en-US"/>
-        </w:rPr>
-        <w:t xml:space="preserve">char </w:t>
-      </w:r>
-      <w:r>
-        <w:rPr>
-          <w:rFonts w:ascii="Consolas" w:hAnsi="Consolas"/>
-          <w:color w:val="A9B7C6"/>
-          <w:lang w:val="en-US"/>
-        </w:rPr>
-        <w:t>nuts[]</w:t>
-      </w:r>
-      <w:r>
-        <w:rPr>
-          <w:rFonts w:ascii="Consolas" w:hAnsi="Consolas"/>
-          <w:color w:val="CC7832"/>
-          <w:lang w:val="en-US"/>
-        </w:rPr>
-        <w:t xml:space="preserve">, char </w:t>
-      </w:r>
-      <w:r>
-        <w:rPr>
-          <w:rFonts w:ascii="Consolas" w:hAnsi="Consolas"/>
-          <w:color w:val="A9B7C6"/>
-          <w:lang w:val="en-US"/>
-        </w:rPr>
-        <w:t>bolts[]</w:t>
-      </w:r>
-      <w:r>
-        <w:rPr>
-          <w:rFonts w:ascii="Consolas" w:hAnsi="Consolas"/>
-          <w:color w:val="CC7832"/>
-          <w:lang w:val="en-US"/>
-        </w:rPr>
-        <w:t xml:space="preserve">, int </w:t>
-      </w:r>
-      <w:r>
-        <w:rPr>
-          <w:rFonts w:ascii="Consolas" w:hAnsi="Consolas"/>
-          <w:color w:val="A9B7C6"/>
-          <w:lang w:val="en-US"/>
-        </w:rPr>
-        <w:t>n)</w:t>
-      </w:r>
     </w:p>
     <w:p>
       <w:pPr>
@@ -1789,6 +1642,105 @@
         <w:rPr>
           <w:rFonts w:ascii="Consolas" w:hAnsi="Consolas"/>
           <w:color w:val="A9B7C6"/>
+          <w:lang w:val="en-US"/>
+        </w:rPr>
+      </w:pPr>
+      <w:r>
+        <w:rPr>
+          <w:rFonts w:ascii="Consolas" w:hAnsi="Consolas"/>
+          <w:color w:val="CC7832"/>
+          <w:lang w:val="en-US"/>
+        </w:rPr>
+        <w:t xml:space="preserve">void </w:t>
+      </w:r>
+      <w:r>
+        <w:rPr>
+          <w:rFonts w:ascii="Consolas" w:hAnsi="Consolas"/>
+          <w:color w:val="B5B6E3"/>
+          <w:lang w:val="en-US"/>
+        </w:rPr>
+        <w:t>NutsAndBoltsMatch</w:t>
+      </w:r>
+      <w:r>
+        <w:rPr>
+          <w:rFonts w:ascii="Consolas" w:hAnsi="Consolas"/>
+          <w:color w:val="A9B7C6"/>
+          <w:lang w:val="en-US"/>
+        </w:rPr>
+        <w:t>::</w:t>
+      </w:r>
+      <w:r>
+        <w:rPr>
+          <w:rFonts w:ascii="Consolas" w:hAnsi="Consolas"/>
+          <w:color w:val="FFC66D"/>
+          <w:lang w:val="en-US"/>
+        </w:rPr>
+        <w:t>PartitionMatch</w:t>
+      </w:r>
+      <w:r>
+        <w:rPr>
+          <w:rFonts w:ascii="Consolas" w:hAnsi="Consolas"/>
+          <w:color w:val="A9B7C6"/>
+          <w:lang w:val="en-US"/>
+        </w:rPr>
+        <w:t>(</w:t>
+      </w:r>
+      <w:r>
+        <w:rPr>
+          <w:rFonts w:ascii="Consolas" w:hAnsi="Consolas"/>
+          <w:color w:val="CC7832"/>
+          <w:lang w:val="en-US"/>
+        </w:rPr>
+        <w:t xml:space="preserve">char </w:t>
+      </w:r>
+      <w:r>
+        <w:rPr>
+          <w:rFonts w:ascii="Consolas" w:hAnsi="Consolas"/>
+          <w:color w:val="A9B7C6"/>
+          <w:lang w:val="en-US"/>
+        </w:rPr>
+        <w:t>nuts[]</w:t>
+      </w:r>
+      <w:r>
+        <w:rPr>
+          <w:rFonts w:ascii="Consolas" w:hAnsi="Consolas"/>
+          <w:color w:val="CC7832"/>
+          <w:lang w:val="en-US"/>
+        </w:rPr>
+        <w:t xml:space="preserve">, char </w:t>
+      </w:r>
+      <w:r>
+        <w:rPr>
+          <w:rFonts w:ascii="Consolas" w:hAnsi="Consolas"/>
+          <w:color w:val="A9B7C6"/>
+          <w:lang w:val="en-US"/>
+        </w:rPr>
+        <w:t>bolts[]</w:t>
+      </w:r>
+      <w:r>
+        <w:rPr>
+          <w:rFonts w:ascii="Consolas" w:hAnsi="Consolas"/>
+          <w:color w:val="CC7832"/>
+          <w:lang w:val="en-US"/>
+        </w:rPr>
+        <w:t xml:space="preserve">, int </w:t>
+      </w:r>
+      <w:r>
+        <w:rPr>
+          <w:rFonts w:ascii="Consolas" w:hAnsi="Consolas"/>
+          <w:color w:val="A9B7C6"/>
+          <w:lang w:val="en-US"/>
+        </w:rPr>
+        <w:t>n)</w:t>
+      </w:r>
+    </w:p>
+    <w:p>
+      <w:pPr>
+        <w:pStyle w:val="HTML"/>
+        <w:shd w:val="clear" w:color="auto" w:fill="2B2B2B"/>
+        <w:rPr>
+          <w:rFonts w:ascii="Consolas" w:hAnsi="Consolas"/>
+          <w:color w:val="A9B7C6"/>
         </w:rPr>
       </w:pPr>
       <w:r>
@@ -2418,7 +2370,6 @@
           <w:b/>
           <w:sz w:val="28"/>
           <w:szCs w:val="28"/>
-          <w:lang w:val="en-US"/>
         </w:rPr>
       </w:pPr>
       <w:r>
@@ -2447,7 +2398,6 @@
           <w:b/>
           <w:sz w:val="28"/>
           <w:szCs w:val="28"/>
-          <w:lang w:val="en-US"/>
         </w:rPr>
         <w:t>:</w:t>
       </w:r>
@@ -3040,7 +2990,7 @@
         <w:jc w:val="both"/>
         <w:rPr>
           <w:rFonts w:ascii="Times New Roman" w:hAnsi="Times New Roman"/>
-          <w:lang w:val="uk-UA"/>
+          <w:lang w:val="en-US"/>
         </w:rPr>
       </w:pPr>
       <w:r>
@@ -3059,6 +3009,8 @@
         </w:rPr>
         <w:t>Вирішив завдання про болти й гайки.</w:t>
       </w:r>
+      <w:bookmarkStart w:id="0" w:name="_GoBack"/>
+      <w:bookmarkEnd w:id="0"/>
     </w:p>
     <w:p>
       <w:pPr>
@@ -3104,7 +3056,7 @@
     </w:p>
     <w:p>
       <w:pPr>
-        <w:pStyle w:val="ListParagraph"/>
+        <w:pStyle w:val="1"/>
         <w:numPr>
           <w:ilvl w:val="0"/>
           <w:numId w:val="1"/>
@@ -3125,7 +3077,7 @@
     </w:p>
     <w:p>
       <w:pPr>
-        <w:pStyle w:val="ListParagraph"/>
+        <w:pStyle w:val="1"/>
         <w:numPr>
           <w:ilvl w:val="0"/>
           <w:numId w:val="1"/>
@@ -3775,8 +3727,8 @@
       <w:lang w:eastAsia="ru-RU"/>
     </w:rPr>
   </w:style>
-  <w:style w:type="paragraph" w:customStyle="1" w:styleId="ListParagraph">
-    <w:name w:val="List Paragraph"/>
+  <w:style w:type="paragraph" w:customStyle="1" w:styleId="1">
+    <w:name w:val="Абзац списка1"/>
     <w:basedOn w:val="a"/>
     <w:uiPriority w:val="34"/>
     <w:qFormat/>
